--- a/Exam Preparation - 1/08.Table-Design-Problem-Description.docx
+++ b/Exam Preparation - 1/08.Table-Design-Problem-Description.docx
@@ -56,19 +56,7 @@
           <w:rPr>
             <w:rStyle w:val="a9"/>
           </w:rPr>
-          <w:t>Da</w:t>
-        </w:r>
-        <w:r>
-          <w:rPr>
-            <w:rStyle w:val="a9"/>
-          </w:rPr>
-          <w:t>t</w:t>
-        </w:r>
-        <w:r>
-          <w:rPr>
-            <w:rStyle w:val="a9"/>
-          </w:rPr>
-          <w:t>abase Basics MySQL Exam</w:t>
+          <w:t>Database Basics MySQL Exam</w:t>
         </w:r>
       </w:hyperlink>
     </w:p>
@@ -425,7 +413,6 @@
         </w:numPr>
       </w:pPr>
       <w:r>
-        <w:lastRenderedPageBreak/>
         <w:t xml:space="preserve">Each </w:t>
       </w:r>
       <w:r>
@@ -2590,7 +2577,6 @@
               <w:pStyle w:val="Code"/>
             </w:pPr>
             <w:r>
-              <w:lastRenderedPageBreak/>
               <w:t>address</w:t>
             </w:r>
           </w:p>
@@ -5532,7 +5518,6 @@
               <w:ind w:left="720" w:hanging="720"/>
             </w:pPr>
             <w:r>
-              <w:lastRenderedPageBreak/>
               <w:t>description</w:t>
             </w:r>
           </w:p>
@@ -7099,7 +7084,6 @@
         </w:numPr>
       </w:pPr>
       <w:r>
-        <w:lastRenderedPageBreak/>
         <w:t xml:space="preserve">Section 3: Querying – </w:t>
       </w:r>
       <w:r>
@@ -8623,7 +8607,6 @@
               <w:rPr>
                 <w:b w:val="0"/>
               </w:rPr>
-              <w:lastRenderedPageBreak/>
               <w:t>Samantha</w:t>
             </w:r>
           </w:p>
@@ -10453,7 +10436,6 @@
               <w:rPr>
                 <w:b w:val="0"/>
               </w:rPr>
-              <w:lastRenderedPageBreak/>
               <w:t>1</w:t>
             </w:r>
             <w:r>
@@ -11844,7 +11826,6 @@
         <w:pStyle w:val="4"/>
       </w:pPr>
       <w:r>
-        <w:lastRenderedPageBreak/>
         <w:t>Required Columns</w:t>
       </w:r>
     </w:p>
@@ -12143,6 +12124,7 @@
         <w:ind w:left="540" w:hanging="540"/>
       </w:pPr>
       <w:r>
+        <w:lastRenderedPageBreak/>
         <w:t>Graduate students</w:t>
       </w:r>
     </w:p>
@@ -12800,7 +12782,7 @@
                     <wps:cNvSpPr>
                       <a:extLst>
                         <a:ext uri="smNativeData">
-                          <sm:smNativeData xmlns:sm="smNativeData" xmlns:w="http://schemas.openxmlformats.org/wordprocessingml/2006/main" xmlns:w10="urn:schemas-microsoft-com:office:word" xmlns:v="urn:schemas-microsoft-com:vml" xmlns:o="urn:schemas-microsoft-com:office:office" xmlns="" val="SMDATA_12_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"/>
+                          <sm:smNativeData xmlns="" xmlns:o="urn:schemas-microsoft-com:office:office" xmlns:v="urn:schemas-microsoft-com:vml" xmlns:w10="urn:schemas-microsoft-com:office:word" xmlns:w="http://schemas.openxmlformats.org/wordprocessingml/2006/main" xmlns:sm="smNativeData" val="SMDATA_12_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"/>
                         </a:ext>
                       </a:extLst>
                     </wps:cNvSpPr>
@@ -12906,7 +12888,7 @@
                                           <a:picLocks noChangeAspect="1"/>
                                           <a:extLst>
                                             <a:ext uri="smNativeData">
-                                              <sm:smNativeData xmlns:sm="smNativeData" xmlns:w="http://schemas.openxmlformats.org/wordprocessingml/2006/main" xmlns:w10="urn:schemas-microsoft-com:office:word" xmlns:v="urn:schemas-microsoft-com:vml" xmlns:o="urn:schemas-microsoft-com:office:office" xmlns="" val="SMDATA_14_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"/>
+                                              <sm:smNativeData xmlns="" xmlns:o="urn:schemas-microsoft-com:office:office" xmlns:v="urn:schemas-microsoft-com:vml" xmlns:w10="urn:schemas-microsoft-com:office:word" xmlns:w="http://schemas.openxmlformats.org/wordprocessingml/2006/main" xmlns:sm="smNativeData" val="SMDATA_14_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"/>
                                             </a:ext>
                                           </a:extLst>
                                         </pic:cNvPicPr>
@@ -12970,7 +12952,7 @@
                                           <a:picLocks noChangeAspect="1"/>
                                           <a:extLst>
                                             <a:ext uri="smNativeData">
-                                              <sm:smNativeData xmlns:sm="smNativeData" xmlns:w="http://schemas.openxmlformats.org/wordprocessingml/2006/main" xmlns:w10="urn:schemas-microsoft-com:office:word" xmlns:v="urn:schemas-microsoft-com:vml" xmlns:o="urn:schemas-microsoft-com:office:office" xmlns="" val="SMDATA_14_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"/>
+                                              <sm:smNativeData xmlns="" xmlns:o="urn:schemas-microsoft-com:office:office" xmlns:v="urn:schemas-microsoft-com:vml" xmlns:w10="urn:schemas-microsoft-com:office:word" xmlns:w="http://schemas.openxmlformats.org/wordprocessingml/2006/main" xmlns:sm="smNativeData" val="SMDATA_14_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"/>
                                             </a:ext>
                                           </a:extLst>
                                         </pic:cNvPicPr>
@@ -13034,7 +13016,7 @@
                                           <a:picLocks noChangeAspect="1"/>
                                           <a:extLst>
                                             <a:ext uri="smNativeData">
-                                              <sm:smNativeData xmlns:sm="smNativeData" xmlns:w="http://schemas.openxmlformats.org/wordprocessingml/2006/main" xmlns:w10="urn:schemas-microsoft-com:office:word" xmlns:v="urn:schemas-microsoft-com:vml" xmlns:o="urn:schemas-microsoft-com:office:office" xmlns="" val="SMDATA_14_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"/>
+                                              <sm:smNativeData xmlns="" xmlns:o="urn:schemas-microsoft-com:office:office" xmlns:v="urn:schemas-microsoft-com:vml" xmlns:w10="urn:schemas-microsoft-com:office:word" xmlns:w="http://schemas.openxmlformats.org/wordprocessingml/2006/main" xmlns:sm="smNativeData" val="SMDATA_14_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"/>
                                             </a:ext>
                                           </a:extLst>
                                         </pic:cNvPicPr>
@@ -13097,7 +13079,7 @@
                                           <a:picLocks noChangeAspect="1"/>
                                           <a:extLst>
                                             <a:ext uri="smNativeData">
-                                              <sm:smNativeData xmlns:sm="smNativeData" xmlns:w="http://schemas.openxmlformats.org/wordprocessingml/2006/main" xmlns:w10="urn:schemas-microsoft-com:office:word" xmlns:v="urn:schemas-microsoft-com:vml" xmlns:o="urn:schemas-microsoft-com:office:office" xmlns="" val="SMDATA_14_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"/>
+                                              <sm:smNativeData xmlns="" xmlns:o="urn:schemas-microsoft-com:office:office" xmlns:v="urn:schemas-microsoft-com:vml" xmlns:w10="urn:schemas-microsoft-com:office:word" xmlns:w="http://schemas.openxmlformats.org/wordprocessingml/2006/main" xmlns:sm="smNativeData" val="SMDATA_14_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"/>
                                             </a:ext>
                                           </a:extLst>
                                         </pic:cNvPicPr>
@@ -13160,7 +13142,7 @@
                                           <a:picLocks noChangeAspect="1"/>
                                           <a:extLst>
                                             <a:ext uri="smNativeData">
-                                              <sm:smNativeData xmlns:sm="smNativeData" xmlns:w="http://schemas.openxmlformats.org/wordprocessingml/2006/main" xmlns:w10="urn:schemas-microsoft-com:office:word" xmlns:v="urn:schemas-microsoft-com:vml" xmlns:o="urn:schemas-microsoft-com:office:office" xmlns="" val="SMDATA_14_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"/>
+                                              <sm:smNativeData xmlns="" xmlns:o="urn:schemas-microsoft-com:office:office" xmlns:v="urn:schemas-microsoft-com:vml" xmlns:w10="urn:schemas-microsoft-com:office:word" xmlns:w="http://schemas.openxmlformats.org/wordprocessingml/2006/main" xmlns:sm="smNativeData" val="SMDATA_14_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"/>
                                             </a:ext>
                                           </a:extLst>
                                         </pic:cNvPicPr>
@@ -13223,7 +13205,7 @@
                                           <a:picLocks noChangeAspect="1"/>
                                           <a:extLst>
                                             <a:ext uri="smNativeData">
-                                              <sm:smNativeData xmlns:sm="smNativeData" xmlns:w="http://schemas.openxmlformats.org/wordprocessingml/2006/main" xmlns:w10="urn:schemas-microsoft-com:office:word" xmlns:v="urn:schemas-microsoft-com:vml" xmlns:o="urn:schemas-microsoft-com:office:office" xmlns="" val="SMDATA_14_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"/>
+                                              <sm:smNativeData xmlns="" xmlns:o="urn:schemas-microsoft-com:office:office" xmlns:v="urn:schemas-microsoft-com:vml" xmlns:w10="urn:schemas-microsoft-com:office:word" xmlns:w="http://schemas.openxmlformats.org/wordprocessingml/2006/main" xmlns:sm="smNativeData" val="SMDATA_14_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"/>
                                             </a:ext>
                                           </a:extLst>
                                         </pic:cNvPicPr>
@@ -13286,7 +13268,7 @@
                                           <a:picLocks noChangeAspect="1"/>
                                           <a:extLst>
                                             <a:ext uri="smNativeData">
-                                              <sm:smNativeData xmlns:sm="smNativeData" xmlns:w="http://schemas.openxmlformats.org/wordprocessingml/2006/main" xmlns:w10="urn:schemas-microsoft-com:office:word" xmlns:v="urn:schemas-microsoft-com:vml" xmlns:o="urn:schemas-microsoft-com:office:office" xmlns="" val="SMDATA_14_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"/>
+                                              <sm:smNativeData xmlns="" xmlns:o="urn:schemas-microsoft-com:office:office" xmlns:v="urn:schemas-microsoft-com:vml" xmlns:w10="urn:schemas-microsoft-com:office:word" xmlns:w="http://schemas.openxmlformats.org/wordprocessingml/2006/main" xmlns:sm="smNativeData" val="SMDATA_14_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"/>
                                             </a:ext>
                                           </a:extLst>
                                         </pic:cNvPicPr>
@@ -13350,7 +13332,7 @@
                                           <a:picLocks noChangeAspect="1"/>
                                           <a:extLst>
                                             <a:ext uri="smNativeData">
-                                              <sm:smNativeData xmlns:sm="smNativeData" xmlns:w="http://schemas.openxmlformats.org/wordprocessingml/2006/main" xmlns:w10="urn:schemas-microsoft-com:office:word" xmlns:v="urn:schemas-microsoft-com:vml" xmlns:o="urn:schemas-microsoft-com:office:office" xmlns="" val="SMDATA_14_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"/>
+                                              <sm:smNativeData xmlns="" xmlns:o="urn:schemas-microsoft-com:office:office" xmlns:v="urn:schemas-microsoft-com:vml" xmlns:w10="urn:schemas-microsoft-com:office:word" xmlns:w="http://schemas.openxmlformats.org/wordprocessingml/2006/main" xmlns:sm="smNativeData" val="SMDATA_14_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"/>
                                             </a:ext>
                                           </a:extLst>
                                         </pic:cNvPicPr>
@@ -13413,7 +13395,7 @@
                                           <a:picLocks noChangeAspect="1"/>
                                           <a:extLst>
                                             <a:ext uri="smNativeData">
-                                              <sm:smNativeData xmlns:sm="smNativeData" xmlns:w="http://schemas.openxmlformats.org/wordprocessingml/2006/main" xmlns:w10="urn:schemas-microsoft-com:office:word" xmlns:v="urn:schemas-microsoft-com:vml" xmlns:o="urn:schemas-microsoft-com:office:office" xmlns="" val="SMDATA_14_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"/>
+                                              <sm:smNativeData xmlns="" xmlns:o="urn:schemas-microsoft-com:office:office" xmlns:v="urn:schemas-microsoft-com:vml" xmlns:w10="urn:schemas-microsoft-com:office:word" xmlns:w="http://schemas.openxmlformats.org/wordprocessingml/2006/main" xmlns:sm="smNativeData" val="SMDATA_14_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"/>
                                             </a:ext>
                                           </a:extLst>
                                         </pic:cNvPicPr>
@@ -13534,7 +13516,7 @@
                           <wp:extent cx="179705" cy="179705"/>
                           <wp:effectExtent l="0" t="0" r="0" b="0"/>
                           <wp:docPr id="1025" name="Picture 3">
-                            <a:hlinkClick xmlns:a="http://schemas.openxmlformats.org/drawingml/2006/main" r:id="rId2"/>
+                            <a:hlinkClick xmlns:a="http://schemas.openxmlformats.org/drawingml/2006/main" r:id="rId21"/>
                           </wp:docPr>
                           <wp:cNvGraphicFramePr>
                             <a:graphicFrameLocks xmlns:a="http://schemas.openxmlformats.org/drawingml/2006/main" noChangeAspect="1"/>
@@ -13544,7 +13526,7 @@
                               <pic:pic xmlns:pic="http://schemas.openxmlformats.org/drawingml/2006/picture">
                                 <pic:nvPicPr>
                                   <pic:cNvPr id="1025" name="Picture 3">
-                                    <a:hlinkClick r:id="rId2"/>
+                                    <a:hlinkClick r:id="rId21"/>
                                   </pic:cNvPr>
                                   <pic:cNvPicPr>
                                     <a:picLocks noChangeAspect="1"/>
@@ -13556,7 +13538,7 @@
                                   </pic:cNvPicPr>
                                 </pic:nvPicPr>
                                 <pic:blipFill>
-                                  <a:blip r:embed="rId3"/>
+                                  <a:blip r:embed="rId22"/>
                                   <a:stretch>
                                     <a:fillRect/>
                                   </a:stretch>
@@ -13598,7 +13580,7 @@
                           <wp:extent cx="179705" cy="179705"/>
                           <wp:effectExtent l="0" t="0" r="0" b="0"/>
                           <wp:docPr id="1026" name="Picture 2">
-                            <a:hlinkClick xmlns:a="http://schemas.openxmlformats.org/drawingml/2006/main" r:id="rId4"/>
+                            <a:hlinkClick xmlns:a="http://schemas.openxmlformats.org/drawingml/2006/main" r:id="rId23"/>
                           </wp:docPr>
                           <wp:cNvGraphicFramePr>
                             <a:graphicFrameLocks xmlns:a="http://schemas.openxmlformats.org/drawingml/2006/main" noChangeAspect="1"/>
@@ -13608,7 +13590,7 @@
                               <pic:pic xmlns:pic="http://schemas.openxmlformats.org/drawingml/2006/picture">
                                 <pic:nvPicPr>
                                   <pic:cNvPr id="1026" name="Picture 2">
-                                    <a:hlinkClick r:id="rId4"/>
+                                    <a:hlinkClick r:id="rId23"/>
                                   </pic:cNvPr>
                                   <pic:cNvPicPr>
                                     <a:picLocks noChangeAspect="1"/>
@@ -13620,7 +13602,7 @@
                                   </pic:cNvPicPr>
                                 </pic:nvPicPr>
                                 <pic:blipFill>
-                                  <a:blip r:embed="rId5"/>
+                                  <a:blip r:embed="rId24"/>
                                   <a:stretch>
                                     <a:fillRect/>
                                   </a:stretch>
@@ -13662,7 +13644,7 @@
                           <wp:extent cx="179705" cy="179705"/>
                           <wp:effectExtent l="0" t="0" r="0" b="0"/>
                           <wp:docPr id="1027" name="Picture 5">
-                            <a:hlinkClick xmlns:a="http://schemas.openxmlformats.org/drawingml/2006/main" r:id="rId6"/>
+                            <a:hlinkClick xmlns:a="http://schemas.openxmlformats.org/drawingml/2006/main" r:id="rId25"/>
                           </wp:docPr>
                           <wp:cNvGraphicFramePr>
                             <a:graphicFrameLocks xmlns:a="http://schemas.openxmlformats.org/drawingml/2006/main" noChangeAspect="1"/>
@@ -13672,7 +13654,7 @@
                               <pic:pic xmlns:pic="http://schemas.openxmlformats.org/drawingml/2006/picture">
                                 <pic:nvPicPr>
                                   <pic:cNvPr id="1027" name="Picture 5">
-                                    <a:hlinkClick r:id="rId6"/>
+                                    <a:hlinkClick r:id="rId25"/>
                                   </pic:cNvPr>
                                   <pic:cNvPicPr>
                                     <a:picLocks noChangeAspect="1"/>
@@ -13684,7 +13666,7 @@
                                   </pic:cNvPicPr>
                                 </pic:nvPicPr>
                                 <pic:blipFill>
-                                  <a:blip r:embed="rId7"/>
+                                  <a:blip r:embed="rId26"/>
                                   <a:stretch>
                                     <a:fillRect/>
                                   </a:stretch>
@@ -13725,7 +13707,7 @@
                           <wp:extent cx="179705" cy="179705"/>
                           <wp:effectExtent l="0" t="0" r="0" b="0"/>
                           <wp:docPr id="1028" name="Picture 20">
-                            <a:hlinkClick xmlns:a="http://schemas.openxmlformats.org/drawingml/2006/main" r:id="rId8"/>
+                            <a:hlinkClick xmlns:a="http://schemas.openxmlformats.org/drawingml/2006/main" r:id="rId27"/>
                           </wp:docPr>
                           <wp:cNvGraphicFramePr>
                             <a:graphicFrameLocks xmlns:a="http://schemas.openxmlformats.org/drawingml/2006/main" noChangeAspect="1"/>
@@ -13735,7 +13717,7 @@
                               <pic:pic xmlns:pic="http://schemas.openxmlformats.org/drawingml/2006/picture">
                                 <pic:nvPicPr>
                                   <pic:cNvPr id="1028" name="Picture 20">
-                                    <a:hlinkClick r:id="rId8"/>
+                                    <a:hlinkClick r:id="rId27"/>
                                   </pic:cNvPr>
                                   <pic:cNvPicPr>
                                     <a:picLocks noChangeAspect="1"/>
@@ -13747,7 +13729,7 @@
                                   </pic:cNvPicPr>
                                 </pic:nvPicPr>
                                 <pic:blipFill>
-                                  <a:blip r:embed="rId9"/>
+                                  <a:blip r:embed="rId28"/>
                                   <a:stretch>
                                     <a:fillRect/>
                                   </a:stretch>
@@ -13788,7 +13770,7 @@
                           <wp:extent cx="179705" cy="179705"/>
                           <wp:effectExtent l="0" t="0" r="0" b="0"/>
                           <wp:docPr id="1029" name="Picture 7">
-                            <a:hlinkClick xmlns:a="http://schemas.openxmlformats.org/drawingml/2006/main" r:id="rId10"/>
+                            <a:hlinkClick xmlns:a="http://schemas.openxmlformats.org/drawingml/2006/main" r:id="rId29"/>
                           </wp:docPr>
                           <wp:cNvGraphicFramePr>
                             <a:graphicFrameLocks xmlns:a="http://schemas.openxmlformats.org/drawingml/2006/main" noChangeAspect="1"/>
@@ -13798,7 +13780,7 @@
                               <pic:pic xmlns:pic="http://schemas.openxmlformats.org/drawingml/2006/picture">
                                 <pic:nvPicPr>
                                   <pic:cNvPr id="1029" name="Picture 7">
-                                    <a:hlinkClick r:id="rId10"/>
+                                    <a:hlinkClick r:id="rId29"/>
                                   </pic:cNvPr>
                                   <pic:cNvPicPr>
                                     <a:picLocks noChangeAspect="1"/>
@@ -13810,7 +13792,7 @@
                                   </pic:cNvPicPr>
                                 </pic:nvPicPr>
                                 <pic:blipFill>
-                                  <a:blip r:embed="rId11"/>
+                                  <a:blip r:embed="rId30"/>
                                   <a:stretch>
                                     <a:fillRect/>
                                   </a:stretch>
@@ -13851,7 +13833,7 @@
                           <wp:extent cx="179705" cy="179705"/>
                           <wp:effectExtent l="0" t="0" r="0" b="0"/>
                           <wp:docPr id="1030" name="Picture 17">
-                            <a:hlinkClick xmlns:a="http://schemas.openxmlformats.org/drawingml/2006/main" r:id="rId12"/>
+                            <a:hlinkClick xmlns:a="http://schemas.openxmlformats.org/drawingml/2006/main" r:id="rId31"/>
                           </wp:docPr>
                           <wp:cNvGraphicFramePr>
                             <a:graphicFrameLocks xmlns:a="http://schemas.openxmlformats.org/drawingml/2006/main" noChangeAspect="1"/>
@@ -13861,7 +13843,7 @@
                               <pic:pic xmlns:pic="http://schemas.openxmlformats.org/drawingml/2006/picture">
                                 <pic:nvPicPr>
                                   <pic:cNvPr id="1030" name="Picture 17">
-                                    <a:hlinkClick r:id="rId12"/>
+                                    <a:hlinkClick r:id="rId31"/>
                                   </pic:cNvPr>
                                   <pic:cNvPicPr>
                                     <a:picLocks noChangeAspect="1"/>
@@ -13873,7 +13855,7 @@
                                   </pic:cNvPicPr>
                                 </pic:nvPicPr>
                                 <pic:blipFill>
-                                  <a:blip r:embed="rId13"/>
+                                  <a:blip r:embed="rId32"/>
                                   <a:stretch>
                                     <a:fillRect/>
                                   </a:stretch>
@@ -13914,7 +13896,7 @@
                           <wp:extent cx="179705" cy="179705"/>
                           <wp:effectExtent l="0" t="0" r="0" b="0"/>
                           <wp:docPr id="1031" name="Picture 21">
-                            <a:hlinkClick xmlns:a="http://schemas.openxmlformats.org/drawingml/2006/main" r:id="rId14"/>
+                            <a:hlinkClick xmlns:a="http://schemas.openxmlformats.org/drawingml/2006/main" r:id="rId33"/>
                           </wp:docPr>
                           <wp:cNvGraphicFramePr>
                             <a:graphicFrameLocks xmlns:a="http://schemas.openxmlformats.org/drawingml/2006/main" noChangeAspect="1"/>
@@ -13924,7 +13906,7 @@
                               <pic:pic xmlns:pic="http://schemas.openxmlformats.org/drawingml/2006/picture">
                                 <pic:nvPicPr>
                                   <pic:cNvPr id="1031" name="Picture 21">
-                                    <a:hlinkClick r:id="rId14"/>
+                                    <a:hlinkClick r:id="rId33"/>
                                   </pic:cNvPr>
                                   <pic:cNvPicPr>
                                     <a:picLocks noChangeAspect="1"/>
@@ -13936,7 +13918,7 @@
                                   </pic:cNvPicPr>
                                 </pic:nvPicPr>
                                 <pic:blipFill>
-                                  <a:blip r:embed="rId15"/>
+                                  <a:blip r:embed="rId34"/>
                                   <a:srcRect l="-150" t="-70" r="-150" b="-70"/>
                                   <a:stretch>
                                     <a:fillRect/>
@@ -13978,7 +13960,7 @@
                           <wp:extent cx="179705" cy="179705"/>
                           <wp:effectExtent l="0" t="0" r="0" b="0"/>
                           <wp:docPr id="1032" name="Picture 22">
-                            <a:hlinkClick xmlns:a="http://schemas.openxmlformats.org/drawingml/2006/main" r:id="rId16"/>
+                            <a:hlinkClick xmlns:a="http://schemas.openxmlformats.org/drawingml/2006/main" r:id="rId35"/>
                           </wp:docPr>
                           <wp:cNvGraphicFramePr>
                             <a:graphicFrameLocks xmlns:a="http://schemas.openxmlformats.org/drawingml/2006/main" noChangeAspect="1"/>
@@ -13988,7 +13970,7 @@
                               <pic:pic xmlns:pic="http://schemas.openxmlformats.org/drawingml/2006/picture">
                                 <pic:nvPicPr>
                                   <pic:cNvPr id="1032" name="Picture 22">
-                                    <a:hlinkClick r:id="rId16"/>
+                                    <a:hlinkClick r:id="rId35"/>
                                   </pic:cNvPr>
                                   <pic:cNvPicPr>
                                     <a:picLocks noChangeAspect="1"/>
@@ -14000,7 +13982,7 @@
                                   </pic:cNvPicPr>
                                 </pic:nvPicPr>
                                 <pic:blipFill>
-                                  <a:blip r:embed="rId17"/>
+                                  <a:blip r:embed="rId36"/>
                                   <a:stretch>
                                     <a:fillRect/>
                                   </a:stretch>
@@ -14041,7 +14023,7 @@
                           <wp:extent cx="179705" cy="179705"/>
                           <wp:effectExtent l="0" t="0" r="0" b="0"/>
                           <wp:docPr id="1033" name="Picture 23">
-                            <a:hlinkClick xmlns:a="http://schemas.openxmlformats.org/drawingml/2006/main" r:id="rId18"/>
+                            <a:hlinkClick xmlns:a="http://schemas.openxmlformats.org/drawingml/2006/main" r:id="rId37"/>
                           </wp:docPr>
                           <wp:cNvGraphicFramePr>
                             <a:graphicFrameLocks xmlns:a="http://schemas.openxmlformats.org/drawingml/2006/main" noChangeAspect="1"/>
@@ -14051,7 +14033,7 @@
                               <pic:pic xmlns:pic="http://schemas.openxmlformats.org/drawingml/2006/picture">
                                 <pic:nvPicPr>
                                   <pic:cNvPr id="1033" name="Picture 23">
-                                    <a:hlinkClick r:id="rId18"/>
+                                    <a:hlinkClick r:id="rId37"/>
                                   </pic:cNvPr>
                                   <pic:cNvPicPr>
                                     <a:picLocks noChangeAspect="1"/>
@@ -14063,7 +14045,7 @@
                                   </pic:cNvPicPr>
                                 </pic:nvPicPr>
                                 <pic:blipFill>
-                                  <a:blip r:embed="rId19"/>
+                                  <a:blip r:embed="rId38"/>
                                   <a:stretch>
                                     <a:fillRect/>
                                   </a:stretch>
@@ -14121,7 +14103,7 @@
                     <wps:cNvSpPr>
                       <a:extLst>
                         <a:ext uri="smNativeData">
-                          <sm:smNativeData xmlns:sm="smNativeData" xmlns:w="http://schemas.openxmlformats.org/wordprocessingml/2006/main" xmlns:w10="urn:schemas-microsoft-com:office:word" xmlns:v="urn:schemas-microsoft-com:vml" xmlns:o="urn:schemas-microsoft-com:office:office" xmlns="" val="SMDATA_12_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"/>
+                          <sm:smNativeData xmlns="" xmlns:o="urn:schemas-microsoft-com:office:office" xmlns:v="urn:schemas-microsoft-com:vml" xmlns:w10="urn:schemas-microsoft-com:office:word" xmlns:w="http://schemas.openxmlformats.org/wordprocessingml/2006/main" xmlns:sm="smNativeData" val="SMDATA_12_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"/>
                         </a:ext>
                       </a:extLst>
                     </wps:cNvSpPr>
@@ -14228,7 +14210,7 @@
                     <wps:cNvSpPr>
                       <a:extLst>
                         <a:ext uri="smNativeData">
-                          <sm:smNativeData xmlns:sm="smNativeData" xmlns:w="http://schemas.openxmlformats.org/wordprocessingml/2006/main" xmlns:w10="urn:schemas-microsoft-com:office:word" xmlns:v="urn:schemas-microsoft-com:vml" xmlns:o="urn:schemas-microsoft-com:office:office" xmlns="" val="SMDATA_12_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"/>
+                          <sm:smNativeData xmlns="" xmlns:o="urn:schemas-microsoft-com:office:office" xmlns:v="urn:schemas-microsoft-com:vml" xmlns:w10="urn:schemas-microsoft-com:office:word" xmlns:w="http://schemas.openxmlformats.org/wordprocessingml/2006/main" xmlns:sm="smNativeData" val="SMDATA_12_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"/>
                         </a:ext>
                       </a:extLst>
                     </wps:cNvSpPr>
@@ -14524,13 +14506,13 @@
                     <a:picLocks noChangeAspect="1"/>
                     <a:extLst>
                       <a:ext uri="smNativeData">
-                        <sm:smNativeData xmlns:sm="smNativeData" xmlns:w="http://schemas.openxmlformats.org/wordprocessingml/2006/main" xmlns:w10="urn:schemas-microsoft-com:office:word" xmlns:v="urn:schemas-microsoft-com:vml" xmlns:o="urn:schemas-microsoft-com:office:office" xmlns="" val="SMDATA_14_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"/>
+                        <sm:smNativeData xmlns="" xmlns:o="urn:schemas-microsoft-com:office:office" xmlns:v="urn:schemas-microsoft-com:vml" xmlns:w10="urn:schemas-microsoft-com:office:word" xmlns:w="http://schemas.openxmlformats.org/wordprocessingml/2006/main" xmlns:sm="smNativeData" val="SMDATA_14_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"/>
                       </a:ext>
                     </a:extLst>
                   </pic:cNvPicPr>
                 </pic:nvPicPr>
                 <pic:blipFill>
-                  <a:blip r:embed="rId21"/>
+                  <a:blip r:embed="rId39"/>
                   <a:stretch>
                     <a:fillRect/>
                   </a:stretch>
